--- a/学习笔记/人性的弱点.docx
+++ b/学习笔记/人性的弱点.docx
@@ -11,6 +11,102 @@
       </w:r>
     </w:p>
     <w:p>
+      <w:r>
+        <w:rPr>
+          <w:rFonts w:hint="eastAsia"/>
+        </w:rPr>
+        <w:t>「不要评议人，免得为人所评议」</w:t>
+      </w:r>
+    </w:p>
+    <w:p>
+      <w:r>
+        <w:rPr>
+          <w:rFonts w:hint="eastAsia"/>
+        </w:rPr>
+        <w:t>人类天性中最深切的冲动，那是「成为重要人物的欲望</w:t>
+      </w:r>
+      <w:r>
+        <w:rPr>
+          <w:rFonts w:hint="eastAsia"/>
+        </w:rPr>
+        <w:t>"</w:t>
+      </w:r>
+    </w:p>
+    <w:p>
+      <w:r>
+        <w:rPr>
+          <w:rFonts w:hint="eastAsia"/>
+        </w:rPr>
+        <w:t>我认为，我在人群中有激发他们热诚的能力，那是我所具有最大的资源……我充份发展每一个人才能的方法，是用赞赏和鼓励</w:t>
+      </w:r>
+    </w:p>
+    <w:p>
+      <w:r>
+        <w:rPr>
+          <w:rFonts w:hint="eastAsia"/>
+        </w:rPr>
+        <w:t>世界上最容易摧毁一个人志向的，那就是上司所给他的批评。我从来不批评任何人，我只给人们工作的激励。我是急于称赞，而迟于寻错，如果说我喜欢什么的话，那就是诚于嘉许，宽于称道</w:t>
+      </w:r>
+    </w:p>
+    <w:p>
+      <w:r>
+        <w:rPr>
+          <w:rFonts w:hint="eastAsia"/>
+        </w:rPr>
+        <w:t>献出你真实，诚恳的赞赏。</w:t>
+      </w:r>
+      <w:r>
+        <w:rPr>
+          <w:rFonts w:hint="eastAsia"/>
+        </w:rPr>
+        <w:t>而非谄媚</w:t>
+      </w:r>
+    </w:p>
+    <w:p>
+      <w:r>
+        <w:rPr>
+          <w:rFonts w:hint="eastAsia"/>
+        </w:rPr>
+        <w:t>行动是由我们基本欲望所产生的……对于未来想要说服人家的人，最好的建议，是无论在商业中、家庭中、学校中、政治中，都要先激起对方某种迫切的需要，若能做到这点就可左右逢源，否则到处碰壁</w:t>
+      </w:r>
+    </w:p>
+    <w:p>
+      <w:r>
+        <w:rPr>
+          <w:rFonts w:hint="eastAsia"/>
+        </w:rPr>
+        <w:t>如果有一个成功秘诀的话，那就是如何得到对方『立场」</w:t>
+      </w:r>
+      <w:r>
+        <w:rPr>
+          <w:rFonts w:hint="eastAsia"/>
+        </w:rPr>
+        <w:t xml:space="preserve"> </w:t>
+      </w:r>
+      <w:r>
+        <w:rPr>
+          <w:rFonts w:hint="eastAsia"/>
+        </w:rPr>
+        <w:t>的能力；由他的观点设想，正同由你自己的观点一样。</w:t>
+      </w:r>
+    </w:p>
+    <w:p>
+      <w:r>
+        <w:rPr>
+          <w:rFonts w:hint="eastAsia"/>
+        </w:rPr>
+        <w:t>先激起对方某种迫切的需要，若能做到这点就可左右逢源，否则到处碰壁。</w:t>
+      </w:r>
+    </w:p>
+    <w:p>
+      <w:r>
+        <w:rPr>
+          <w:rFonts w:hint="eastAsia"/>
+        </w:rPr>
+        <w:t>引起别人的渴望</w:t>
+      </w:r>
+    </w:p>
+    <w:p>
       <w:pPr>
         <w:rPr>
           <w:rFonts w:hint="eastAsia"/>
@@ -20,148 +116,21 @@
         <w:rPr>
           <w:rFonts w:hint="eastAsia"/>
         </w:rPr>
-        <w:t>「不要评议人，免得为人所评议」</w:t>
-      </w:r>
-    </w:p>
-    <w:p>
-      <w:pPr>
-        <w:rPr>
-          <w:rFonts w:hint="eastAsia"/>
-        </w:rPr>
-      </w:pPr>
-      <w:r>
-        <w:rPr>
-          <w:rFonts w:hint="eastAsia"/>
-        </w:rPr>
-        <w:t>人类天性中最深切的冲动，那是「成为重要人物的欲望</w:t>
-      </w:r>
-      <w:r>
-        <w:rPr>
-          <w:rFonts w:hint="eastAsia"/>
-        </w:rPr>
-        <w:t>"</w:t>
-      </w:r>
-    </w:p>
-    <w:p>
-      <w:pPr>
-        <w:rPr>
-          <w:rFonts w:hint="eastAsia"/>
-        </w:rPr>
-      </w:pPr>
-      <w:r>
-        <w:rPr>
-          <w:rFonts w:hint="eastAsia"/>
-        </w:rPr>
-        <w:t>我认为，我在人群中有激发他们热诚的能力，那是我所具有最大的资源……我充份发展每一个人才能的方法，是用赞赏和鼓励</w:t>
-      </w:r>
-    </w:p>
-    <w:p>
-      <w:pPr>
-        <w:rPr>
-          <w:rFonts w:hint="eastAsia"/>
-        </w:rPr>
-      </w:pPr>
-      <w:r>
-        <w:rPr>
-          <w:rFonts w:hint="eastAsia"/>
-        </w:rPr>
-        <w:t>世界上最容易摧毁一个人志向的，那就是上司所给他的批评。我从来不批评任何人，我只给人们工作的激励。我是急于称赞，而迟于寻错，如果说我喜欢什么的话，那就是诚于嘉许，宽于称道</w:t>
-      </w:r>
-    </w:p>
-    <w:p>
-      <w:pPr>
-        <w:rPr>
-          <w:rFonts w:hint="eastAsia"/>
-        </w:rPr>
-      </w:pPr>
-      <w:r>
-        <w:rPr>
-          <w:rFonts w:hint="eastAsia"/>
-        </w:rPr>
-        <w:t>献出你真实，诚恳的赞赏。</w:t>
-      </w:r>
-      <w:r>
-        <w:rPr>
-          <w:rFonts w:hint="eastAsia"/>
-        </w:rPr>
-        <w:t>而非谄媚</w:t>
-      </w:r>
-    </w:p>
-    <w:p>
-      <w:pPr>
-        <w:rPr>
-          <w:rFonts w:hint="eastAsia"/>
-        </w:rPr>
-      </w:pPr>
-      <w:r>
-        <w:rPr>
-          <w:rFonts w:hint="eastAsia"/>
-        </w:rPr>
-        <w:t>行动是由我们基本欲望所产生的……对于未来想要说服人家的人，最好的建议，是无论在商业中、家庭中、学校中、政治中，都要先激起对方某种迫切的需要，若能做到这点就可左右逢源，否则到处碰壁</w:t>
-      </w:r>
-    </w:p>
-    <w:p>
-      <w:pPr>
-        <w:rPr>
-          <w:rFonts w:hint="eastAsia"/>
-        </w:rPr>
-      </w:pPr>
-      <w:r>
-        <w:rPr>
-          <w:rFonts w:hint="eastAsia"/>
-        </w:rPr>
-        <w:t>如果有一个成功秘诀的话，那就是如何得到对方『立场」</w:t>
-      </w:r>
-      <w:r>
-        <w:rPr>
-          <w:rFonts w:hint="eastAsia"/>
-        </w:rPr>
-        <w:t xml:space="preserve"> </w:t>
-      </w:r>
-      <w:r>
-        <w:rPr>
-          <w:rFonts w:hint="eastAsia"/>
-        </w:rPr>
-        <w:t>的能力；由他的观点设想，正同由你自己的观点一样。</w:t>
-      </w:r>
-    </w:p>
-    <w:p>
-      <w:pPr>
-        <w:rPr>
-          <w:rFonts w:hint="eastAsia"/>
-        </w:rPr>
-      </w:pPr>
-      <w:r>
-        <w:rPr>
-          <w:rFonts w:hint="eastAsia"/>
-        </w:rPr>
-        <w:t>先激起对方某种迫切的需要，若能做到这点就可左右逢源，否则到处碰壁。</w:t>
-      </w:r>
-    </w:p>
-    <w:p>
-      <w:pPr>
-        <w:rPr>
-          <w:rFonts w:hint="eastAsia"/>
-        </w:rPr>
-      </w:pPr>
-      <w:r>
-        <w:rPr>
-          <w:rFonts w:hint="eastAsia"/>
-        </w:rPr>
-        <w:t>引起别人的渴望</w:t>
-      </w:r>
-    </w:p>
-    <w:p>
-      <w:pPr>
-        <w:rPr>
-          <w:rFonts w:hint="eastAsia"/>
-        </w:rPr>
-      </w:pPr>
-      <w:r>
-        <w:rPr>
-          <w:rFonts w:hint="eastAsia"/>
-        </w:rPr>
         <w:t>要别人对我们发生兴趣时，我们先要对别人发生兴趣</w:t>
+      </w:r>
+      <w:r>
+        <w:rPr>
+          <w:rFonts w:hint="eastAsia"/>
+        </w:rPr>
+        <w:t>.</w:t>
+      </w:r>
+    </w:p>
+    <w:p>
+      <w:r>
+        <w:rPr>
+          <w:rFonts w:hint="eastAsia"/>
+        </w:rPr>
+        <w:t>行动该是追随着一个人自己的感受………可是事实上，行动和感受，是并道而驰的。所以你需要快乐时，可以强迫自己快乐起来</w:t>
       </w:r>
     </w:p>
     <w:sectPr>
